--- a/实验6-8/需求分析阶段统计分析.docx
+++ b/实验6-8/需求分析阶段统计分析.docx
@@ -36,11 +36,6 @@
             <w:tcW w:w="1670" w:type="dxa"/>
           </w:tcPr>
           <w:p>
-            <w:pPr>
-              <w:rPr>
-                <w:rFonts w:hint="eastAsia"/>
-              </w:rPr>
-            </w:pPr>
             <w:r>
               <w:rPr>
                 <w:rFonts w:hint="eastAsia"/>
@@ -54,11 +49,6 @@
             <w:tcW w:w="1670" w:type="dxa"/>
           </w:tcPr>
           <w:p>
-            <w:pPr>
-              <w:rPr>
-                <w:rFonts w:hint="eastAsia"/>
-              </w:rPr>
-            </w:pPr>
             <w:r>
               <w:rPr>
                 <w:rFonts w:hint="eastAsia"/>
@@ -72,11 +62,6 @@
             <w:tcW w:w="1670" w:type="dxa"/>
           </w:tcPr>
           <w:p>
-            <w:pPr>
-              <w:rPr>
-                <w:rFonts w:hint="eastAsia"/>
-              </w:rPr>
-            </w:pPr>
             <w:r>
               <w:rPr>
                 <w:rFonts w:hint="eastAsia"/>
@@ -90,11 +75,6 @@
             <w:tcW w:w="1672" w:type="dxa"/>
           </w:tcPr>
           <w:p>
-            <w:pPr>
-              <w:rPr>
-                <w:rFonts w:hint="eastAsia"/>
-              </w:rPr>
-            </w:pPr>
             <w:r>
               <w:rPr>
                 <w:rFonts w:hint="eastAsia"/>
@@ -113,11 +93,6 @@
             <w:tcW w:w="1670" w:type="dxa"/>
           </w:tcPr>
           <w:p>
-            <w:pPr>
-              <w:rPr>
-                <w:rFonts w:hint="eastAsia"/>
-              </w:rPr>
-            </w:pPr>
             <w:r>
               <w:rPr>
                 <w:rFonts w:hint="eastAsia"/>
@@ -146,11 +121,6 @@
             <w:tcW w:w="1670" w:type="dxa"/>
           </w:tcPr>
           <w:p>
-            <w:pPr>
-              <w:rPr>
-                <w:rFonts w:hint="eastAsia"/>
-              </w:rPr>
-            </w:pPr>
             <w:r>
               <w:rPr>
                 <w:rFonts w:hint="eastAsia"/>
@@ -164,11 +134,6 @@
             <w:tcW w:w="1670" w:type="dxa"/>
           </w:tcPr>
           <w:p>
-            <w:pPr>
-              <w:rPr>
-                <w:rFonts w:hint="eastAsia"/>
-              </w:rPr>
-            </w:pPr>
             <w:r>
               <w:rPr>
                 <w:rFonts w:hint="eastAsia"/>
@@ -182,11 +147,6 @@
             <w:tcW w:w="1670" w:type="dxa"/>
           </w:tcPr>
           <w:p>
-            <w:pPr>
-              <w:rPr>
-                <w:rFonts w:hint="eastAsia"/>
-              </w:rPr>
-            </w:pPr>
             <w:r>
               <w:rPr>
                 <w:rFonts w:hint="eastAsia"/>
@@ -200,11 +160,6 @@
             <w:tcW w:w="1672" w:type="dxa"/>
           </w:tcPr>
           <w:p>
-            <w:pPr>
-              <w:rPr>
-                <w:rFonts w:hint="eastAsia"/>
-              </w:rPr>
-            </w:pPr>
             <w:r>
               <w:rPr>
                 <w:rFonts w:hint="eastAsia"/>
@@ -223,11 +178,6 @@
             <w:tcW w:w="1670" w:type="dxa"/>
           </w:tcPr>
           <w:p>
-            <w:pPr>
-              <w:rPr>
-                <w:rFonts w:hint="eastAsia"/>
-              </w:rPr>
-            </w:pPr>
             <w:r>
               <w:rPr>
                 <w:rFonts w:hint="eastAsia"/>
@@ -256,11 +206,6 @@
             <w:tcW w:w="1670" w:type="dxa"/>
           </w:tcPr>
           <w:p>
-            <w:pPr>
-              <w:rPr>
-                <w:rFonts w:hint="eastAsia"/>
-              </w:rPr>
-            </w:pPr>
             <w:r>
               <w:rPr>
                 <w:rFonts w:hint="eastAsia"/>
@@ -274,11 +219,6 @@
             <w:tcW w:w="1670" w:type="dxa"/>
           </w:tcPr>
           <w:p>
-            <w:pPr>
-              <w:rPr>
-                <w:rFonts w:hint="eastAsia"/>
-              </w:rPr>
-            </w:pPr>
             <w:r>
               <w:rPr>
                 <w:rFonts w:hint="eastAsia"/>
@@ -292,11 +232,6 @@
             <w:tcW w:w="1670" w:type="dxa"/>
           </w:tcPr>
           <w:p>
-            <w:pPr>
-              <w:rPr>
-                <w:rFonts w:hint="eastAsia"/>
-              </w:rPr>
-            </w:pPr>
             <w:r>
               <w:rPr>
                 <w:rFonts w:hint="eastAsia"/>
@@ -310,11 +245,6 @@
             <w:tcW w:w="1672" w:type="dxa"/>
           </w:tcPr>
           <w:p>
-            <w:pPr>
-              <w:rPr>
-                <w:rFonts w:hint="eastAsia"/>
-              </w:rPr>
-            </w:pPr>
             <w:r>
               <w:rPr>
                 <w:rFonts w:hint="eastAsia"/>
@@ -333,11 +263,6 @@
             <w:tcW w:w="1670" w:type="dxa"/>
           </w:tcPr>
           <w:p>
-            <w:pPr>
-              <w:rPr>
-                <w:rFonts w:hint="eastAsia"/>
-              </w:rPr>
-            </w:pPr>
             <w:r>
               <w:rPr>
                 <w:rFonts w:hint="eastAsia"/>
@@ -366,11 +291,6 @@
             <w:tcW w:w="1670" w:type="dxa"/>
           </w:tcPr>
           <w:p>
-            <w:pPr>
-              <w:rPr>
-                <w:rFonts w:hint="eastAsia"/>
-              </w:rPr>
-            </w:pPr>
             <w:r>
               <w:rPr>
                 <w:rFonts w:hint="eastAsia"/>
@@ -384,11 +304,6 @@
             <w:tcW w:w="1670" w:type="dxa"/>
           </w:tcPr>
           <w:p>
-            <w:pPr>
-              <w:rPr>
-                <w:rFonts w:hint="eastAsia"/>
-              </w:rPr>
-            </w:pPr>
             <w:r>
               <w:rPr>
                 <w:rFonts w:hint="eastAsia"/>
@@ -402,11 +317,6 @@
             <w:tcW w:w="1670" w:type="dxa"/>
           </w:tcPr>
           <w:p>
-            <w:pPr>
-              <w:rPr>
-                <w:rFonts w:hint="eastAsia"/>
-              </w:rPr>
-            </w:pPr>
             <w:r>
               <w:rPr>
                 <w:rFonts w:hint="eastAsia"/>
@@ -420,11 +330,6 @@
             <w:tcW w:w="1672" w:type="dxa"/>
           </w:tcPr>
           <w:p>
-            <w:pPr>
-              <w:rPr>
-                <w:rFonts w:hint="eastAsia"/>
-              </w:rPr>
-            </w:pPr>
             <w:r>
               <w:rPr>
                 <w:rFonts w:hint="eastAsia"/>
@@ -443,11 +348,6 @@
             <w:tcW w:w="1670" w:type="dxa"/>
           </w:tcPr>
           <w:p>
-            <w:pPr>
-              <w:rPr>
-                <w:rFonts w:hint="eastAsia"/>
-              </w:rPr>
-            </w:pPr>
             <w:r>
               <w:rPr>
                 <w:rFonts w:hint="eastAsia"/>
@@ -476,11 +376,6 @@
             <w:tcW w:w="1670" w:type="dxa"/>
           </w:tcPr>
           <w:p>
-            <w:pPr>
-              <w:rPr>
-                <w:rFonts w:hint="eastAsia"/>
-              </w:rPr>
-            </w:pPr>
             <w:r>
               <w:rPr>
                 <w:rFonts w:hint="eastAsia"/>
@@ -494,11 +389,6 @@
             <w:tcW w:w="1670" w:type="dxa"/>
           </w:tcPr>
           <w:p>
-            <w:pPr>
-              <w:rPr>
-                <w:rFonts w:hint="eastAsia"/>
-              </w:rPr>
-            </w:pPr>
             <w:r>
               <w:rPr>
                 <w:rFonts w:hint="eastAsia"/>
@@ -512,11 +402,6 @@
             <w:tcW w:w="1670" w:type="dxa"/>
           </w:tcPr>
           <w:p>
-            <w:pPr>
-              <w:rPr>
-                <w:rFonts w:hint="eastAsia"/>
-              </w:rPr>
-            </w:pPr>
             <w:r>
               <w:rPr>
                 <w:rFonts w:hint="eastAsia"/>
@@ -530,19 +415,12 @@
             <w:tcW w:w="1672" w:type="dxa"/>
           </w:tcPr>
           <w:p>
-            <w:pPr>
-              <w:rPr>
-                <w:rFonts w:hint="eastAsia"/>
-              </w:rPr>
-            </w:pPr>
             <w:r>
               <w:rPr>
                 <w:rFonts w:hint="eastAsia"/>
               </w:rPr>
               <w:t>54</w:t>
             </w:r>
-            <w:bookmarkStart w:id="0" w:name="_GoBack"/>
-            <w:bookmarkEnd w:id="0"/>
           </w:p>
         </w:tc>
       </w:tr>
@@ -555,11 +433,6 @@
             <w:tcW w:w="1670" w:type="dxa"/>
           </w:tcPr>
           <w:p>
-            <w:pPr>
-              <w:rPr>
-                <w:rFonts w:hint="eastAsia"/>
-              </w:rPr>
-            </w:pPr>
             <w:r>
               <w:rPr>
                 <w:rFonts w:hint="eastAsia"/>
@@ -601,35 +474,32 @@
             <w:tcW w:w="1670" w:type="dxa"/>
           </w:tcPr>
           <w:p>
-            <w:pPr>
-              <w:rPr>
-                <w:rFonts w:hint="eastAsia"/>
-              </w:rPr>
-            </w:pPr>
-          </w:p>
-        </w:tc>
-        <w:tc>
-          <w:tcPr>
-            <w:tcW w:w="1670" w:type="dxa"/>
-          </w:tcPr>
-          <w:p>
-            <w:pPr>
-              <w:rPr>
-                <w:rFonts w:hint="eastAsia"/>
-              </w:rPr>
-            </w:pPr>
-          </w:p>
-        </w:tc>
-        <w:tc>
-          <w:tcPr>
-            <w:tcW w:w="1670" w:type="dxa"/>
-          </w:tcPr>
-          <w:p>
-            <w:pPr>
-              <w:rPr>
-                <w:rFonts w:hint="eastAsia"/>
-              </w:rPr>
-            </w:pPr>
+            <w:r>
+              <w:rPr>
+                <w:rFonts w:hint="eastAsia"/>
+              </w:rPr>
+              <w:t>0</w:t>
+            </w:r>
+          </w:p>
+        </w:tc>
+        <w:tc>
+          <w:tcPr>
+            <w:tcW w:w="1670" w:type="dxa"/>
+          </w:tcPr>
+          <w:p>
+            <w:r>
+              <w:rPr>
+                <w:rFonts w:hint="eastAsia"/>
+              </w:rPr>
+              <w:t>0</w:t>
+            </w:r>
+          </w:p>
+        </w:tc>
+        <w:tc>
+          <w:tcPr>
+            <w:tcW w:w="1670" w:type="dxa"/>
+          </w:tcPr>
+          <w:p>
             <w:r>
               <w:rPr>
                 <w:rFonts w:hint="eastAsia"/>
@@ -643,11 +513,6 @@
             <w:tcW w:w="1672" w:type="dxa"/>
           </w:tcPr>
           <w:p>
-            <w:pPr>
-              <w:rPr>
-                <w:rFonts w:hint="eastAsia"/>
-              </w:rPr>
-            </w:pPr>
             <w:r>
               <w:rPr>
                 <w:rFonts w:hint="eastAsia"/>
@@ -666,11 +531,6 @@
             <w:tcW w:w="1670" w:type="dxa"/>
           </w:tcPr>
           <w:p>
-            <w:pPr>
-              <w:rPr>
-                <w:rFonts w:hint="eastAsia"/>
-              </w:rPr>
-            </w:pPr>
             <w:r>
               <w:rPr>
                 <w:rFonts w:hint="eastAsia"/>
@@ -715,35 +575,32 @@
             <w:tcW w:w="1670" w:type="dxa"/>
           </w:tcPr>
           <w:p>
-            <w:pPr>
-              <w:rPr>
-                <w:rFonts w:hint="eastAsia"/>
-              </w:rPr>
-            </w:pPr>
-          </w:p>
-        </w:tc>
-        <w:tc>
-          <w:tcPr>
-            <w:tcW w:w="1670" w:type="dxa"/>
-          </w:tcPr>
-          <w:p>
-            <w:pPr>
-              <w:rPr>
-                <w:rFonts w:hint="eastAsia"/>
-              </w:rPr>
-            </w:pPr>
-          </w:p>
-        </w:tc>
-        <w:tc>
-          <w:tcPr>
-            <w:tcW w:w="1670" w:type="dxa"/>
-          </w:tcPr>
-          <w:p>
-            <w:pPr>
-              <w:rPr>
-                <w:rFonts w:hint="eastAsia"/>
-              </w:rPr>
-            </w:pPr>
+            <w:r>
+              <w:rPr>
+                <w:rFonts w:hint="eastAsia"/>
+              </w:rPr>
+              <w:t>0</w:t>
+            </w:r>
+          </w:p>
+        </w:tc>
+        <w:tc>
+          <w:tcPr>
+            <w:tcW w:w="1670" w:type="dxa"/>
+          </w:tcPr>
+          <w:p>
+            <w:r>
+              <w:rPr>
+                <w:rFonts w:hint="eastAsia"/>
+              </w:rPr>
+              <w:t>0</w:t>
+            </w:r>
+          </w:p>
+        </w:tc>
+        <w:tc>
+          <w:tcPr>
+            <w:tcW w:w="1670" w:type="dxa"/>
+          </w:tcPr>
+          <w:p>
             <w:r>
               <w:rPr>
                 <w:rFonts w:hint="eastAsia"/>
@@ -757,11 +614,6 @@
             <w:tcW w:w="1672" w:type="dxa"/>
           </w:tcPr>
           <w:p>
-            <w:pPr>
-              <w:rPr>
-                <w:rFonts w:hint="eastAsia"/>
-              </w:rPr>
-            </w:pPr>
             <w:r>
               <w:rPr>
                 <w:rFonts w:hint="eastAsia"/>
@@ -780,11 +632,6 @@
             <w:tcW w:w="1670" w:type="dxa"/>
           </w:tcPr>
           <w:p>
-            <w:pPr>
-              <w:rPr>
-                <w:rFonts w:hint="eastAsia"/>
-              </w:rPr>
-            </w:pPr>
             <w:r>
               <w:rPr>
                 <w:rFonts w:hint="eastAsia"/>
@@ -818,11 +665,6 @@
             <w:tcW w:w="1670" w:type="dxa"/>
           </w:tcPr>
           <w:p>
-            <w:pPr>
-              <w:rPr>
-                <w:rFonts w:hint="eastAsia"/>
-              </w:rPr>
-            </w:pPr>
             <w:r>
               <w:rPr>
                 <w:rFonts w:hint="eastAsia"/>
@@ -836,23 +678,27 @@
             <w:tcW w:w="1670" w:type="dxa"/>
           </w:tcPr>
           <w:p>
-            <w:pPr>
-              <w:rPr>
-                <w:rFonts w:hint="eastAsia"/>
-              </w:rPr>
-            </w:pPr>
-          </w:p>
-        </w:tc>
-        <w:tc>
-          <w:tcPr>
-            <w:tcW w:w="1670" w:type="dxa"/>
-          </w:tcPr>
-          <w:p>
-            <w:pPr>
-              <w:rPr>
-                <w:rFonts w:hint="eastAsia"/>
-              </w:rPr>
-            </w:pPr>
+            <w:r>
+              <w:rPr>
+                <w:rFonts w:hint="eastAsia"/>
+              </w:rPr>
+              <w:t>0</w:t>
+            </w:r>
+          </w:p>
+        </w:tc>
+        <w:tc>
+          <w:tcPr>
+            <w:tcW w:w="1670" w:type="dxa"/>
+          </w:tcPr>
+          <w:p>
+            <w:r>
+              <w:rPr>
+                <w:rFonts w:hint="eastAsia"/>
+              </w:rPr>
+              <w:t>0</w:t>
+            </w:r>
+            <w:bookmarkStart w:id="0" w:name="_GoBack"/>
+            <w:bookmarkEnd w:id="0"/>
           </w:p>
         </w:tc>
         <w:tc>
@@ -860,11 +706,6 @@
             <w:tcW w:w="1672" w:type="dxa"/>
           </w:tcPr>
           <w:p>
-            <w:pPr>
-              <w:rPr>
-                <w:rFonts w:hint="eastAsia"/>
-              </w:rPr>
-            </w:pPr>
             <w:r>
               <w:rPr>
                 <w:rFonts w:hint="eastAsia"/>
@@ -883,11 +724,6 @@
             <w:tcW w:w="1670" w:type="dxa"/>
           </w:tcPr>
           <w:p>
-            <w:pPr>
-              <w:rPr>
-                <w:rFonts w:hint="eastAsia"/>
-              </w:rPr>
-            </w:pPr>
             <w:r>
               <w:rPr>
                 <w:rFonts w:hint="eastAsia"/>
@@ -921,35 +757,32 @@
             <w:tcW w:w="1670" w:type="dxa"/>
           </w:tcPr>
           <w:p>
-            <w:pPr>
-              <w:rPr>
-                <w:rFonts w:hint="eastAsia"/>
-              </w:rPr>
-            </w:pPr>
-          </w:p>
-        </w:tc>
-        <w:tc>
-          <w:tcPr>
-            <w:tcW w:w="1670" w:type="dxa"/>
-          </w:tcPr>
-          <w:p>
-            <w:pPr>
-              <w:rPr>
-                <w:rFonts w:hint="eastAsia"/>
-              </w:rPr>
-            </w:pPr>
-          </w:p>
-        </w:tc>
-        <w:tc>
-          <w:tcPr>
-            <w:tcW w:w="1670" w:type="dxa"/>
-          </w:tcPr>
-          <w:p>
-            <w:pPr>
-              <w:rPr>
-                <w:rFonts w:hint="eastAsia"/>
-              </w:rPr>
-            </w:pPr>
+            <w:r>
+              <w:rPr>
+                <w:rFonts w:hint="eastAsia"/>
+              </w:rPr>
+              <w:t>0</w:t>
+            </w:r>
+          </w:p>
+        </w:tc>
+        <w:tc>
+          <w:tcPr>
+            <w:tcW w:w="1670" w:type="dxa"/>
+          </w:tcPr>
+          <w:p>
+            <w:r>
+              <w:rPr>
+                <w:rFonts w:hint="eastAsia"/>
+              </w:rPr>
+              <w:t>0</w:t>
+            </w:r>
+          </w:p>
+        </w:tc>
+        <w:tc>
+          <w:tcPr>
+            <w:tcW w:w="1670" w:type="dxa"/>
+          </w:tcPr>
+          <w:p>
             <w:r>
               <w:rPr>
                 <w:rFonts w:hint="eastAsia"/>
@@ -963,11 +796,6 @@
             <w:tcW w:w="1672" w:type="dxa"/>
           </w:tcPr>
           <w:p>
-            <w:pPr>
-              <w:rPr>
-                <w:rFonts w:hint="eastAsia"/>
-              </w:rPr>
-            </w:pPr>
             <w:r>
               <w:rPr>
                 <w:rFonts w:hint="eastAsia"/>
@@ -981,11 +809,6 @@
     <w:p/>
     <w:p/>
     <w:p>
-      <w:pPr>
-        <w:rPr>
-          <w:rFonts w:hint="eastAsia"/>
-        </w:rPr>
-      </w:pPr>
       <w:r>
         <w:rPr>
           <w:rFonts w:hint="eastAsia"/>
